--- a/Конструювання/1лаба/lab_1.docx
+++ b/Конструювання/1лаба/lab_1.docx
@@ -98,147 +98,144 @@
         </w:rPr>
         <w:t>Звіт до лабораторної роботи №1</w:t>
       </w:r>
+    </w:p>
+    <w:p>
+      <w:pPr>
+        <w:jc w:val="center"/>
+        <w:rPr>
+          <w:b/>
+          <w:sz w:val="28"/>
+        </w:rPr>
+      </w:pPr>
+      <w:r>
+        <w:rPr>
+          <w:b/>
+          <w:sz w:val="28"/>
+        </w:rPr>
+        <w:t>З Конструювання програмного забезпечення</w:t>
+      </w:r>
+    </w:p>
+    <w:p>
+      <w:pPr>
+        <w:spacing w:after="0"/>
+        <w:jc w:val="center"/>
+        <w:rPr>
+          <w:rFonts w:ascii="Times New Roman" w:hAnsi="Times New Roman" w:cs="Times New Roman"/>
+          <w:bCs/>
+          <w:sz w:val="26"/>
+          <w:szCs w:val="26"/>
+        </w:rPr>
+      </w:pPr>
+      <w:r>
+        <w:rPr>
+          <w:rFonts w:ascii="Times New Roman" w:hAnsi="Times New Roman" w:cs="Times New Roman"/>
+          <w:bCs/>
+          <w:sz w:val="26"/>
+          <w:szCs w:val="26"/>
+        </w:rPr>
+        <w:t xml:space="preserve">Побудова за допомогою програми </w:t>
+      </w:r>
+      <w:r>
+        <w:rPr>
+          <w:rFonts w:ascii="Times New Roman" w:hAnsi="Times New Roman" w:cs="Times New Roman"/>
+          <w:bCs/>
+          <w:sz w:val="26"/>
+          <w:szCs w:val="26"/>
+          <w:lang w:val="en-US"/>
+        </w:rPr>
+        <w:t>Rational</w:t>
+      </w:r>
+      <w:r>
+        <w:rPr>
+          <w:rFonts w:ascii="Times New Roman" w:hAnsi="Times New Roman" w:cs="Times New Roman"/>
+          <w:bCs/>
+          <w:sz w:val="26"/>
+          <w:szCs w:val="26"/>
+        </w:rPr>
+        <w:t xml:space="preserve"> </w:t>
+      </w:r>
+      <w:r>
+        <w:rPr>
+          <w:rFonts w:ascii="Times New Roman" w:hAnsi="Times New Roman" w:cs="Times New Roman"/>
+          <w:bCs/>
+          <w:sz w:val="26"/>
+          <w:szCs w:val="26"/>
+          <w:lang w:val="en-US"/>
+        </w:rPr>
+        <w:t>Rose</w:t>
+      </w:r>
+      <w:r>
+        <w:rPr>
+          <w:rFonts w:ascii="Times New Roman" w:hAnsi="Times New Roman" w:cs="Times New Roman"/>
+          <w:bCs/>
+          <w:sz w:val="26"/>
+          <w:szCs w:val="26"/>
+        </w:rPr>
+        <w:t xml:space="preserve"> </w:t>
+      </w:r>
+      <w:r>
+        <w:rPr>
+          <w:rFonts w:ascii="Times New Roman" w:hAnsi="Times New Roman" w:cs="Times New Roman"/>
+          <w:bCs/>
+          <w:sz w:val="26"/>
+          <w:szCs w:val="26"/>
+          <w:lang w:val="en-US"/>
+        </w:rPr>
+        <w:t>UML</w:t>
+      </w:r>
+      <w:r>
+        <w:rPr>
+          <w:rFonts w:ascii="Times New Roman" w:hAnsi="Times New Roman" w:cs="Times New Roman"/>
+          <w:bCs/>
+          <w:sz w:val="26"/>
+          <w:szCs w:val="26"/>
+        </w:rPr>
+        <w:t xml:space="preserve"> діаграми варіантів використання автоматизованої інформаційної системи</w:t>
+      </w:r>
+    </w:p>
+    <w:p>
+      <w:pPr>
+        <w:jc w:val="center"/>
+      </w:pPr>
+    </w:p>
+    <w:p>
+      <w:pPr>
+        <w:jc w:val="center"/>
+      </w:pPr>
+    </w:p>
+    <w:p>
+      <w:pPr>
+        <w:jc w:val="center"/>
+      </w:pPr>
+    </w:p>
+    <w:p>
+      <w:pPr>
+        <w:jc w:val="center"/>
+      </w:pPr>
+    </w:p>
+    <w:p>
+      <w:pPr>
+        <w:jc w:val="center"/>
+      </w:pPr>
+    </w:p>
+    <w:p>
+      <w:pPr>
+        <w:jc w:val="center"/>
+      </w:pPr>
+    </w:p>
+    <w:p>
+      <w:pPr>
+        <w:jc w:val="center"/>
+      </w:pPr>
+    </w:p>
+    <w:p>
+      <w:pPr>
+        <w:rPr>
+          <w:lang w:val="en-US"/>
+        </w:rPr>
+      </w:pPr>
       <w:bookmarkStart w:id="0" w:name="_GoBack"/>
       <w:bookmarkEnd w:id="0"/>
-    </w:p>
-    <w:p>
-      <w:pPr>
-        <w:jc w:val="center"/>
-        <w:rPr>
-          <w:b/>
-          <w:sz w:val="28"/>
-        </w:rPr>
-      </w:pPr>
-      <w:r>
-        <w:rPr>
-          <w:b/>
-          <w:sz w:val="28"/>
-        </w:rPr>
-        <w:t>З Конструювання програмного забезпечення</w:t>
-      </w:r>
-    </w:p>
-    <w:p>
-      <w:pPr>
-        <w:spacing w:after="0"/>
-        <w:jc w:val="center"/>
-        <w:rPr>
-          <w:rFonts w:ascii="Times New Roman" w:hAnsi="Times New Roman" w:cs="Times New Roman"/>
-          <w:bCs/>
-          <w:sz w:val="26"/>
-          <w:szCs w:val="26"/>
-        </w:rPr>
-      </w:pPr>
-      <w:r>
-        <w:rPr>
-          <w:rFonts w:ascii="Times New Roman" w:hAnsi="Times New Roman" w:cs="Times New Roman"/>
-          <w:bCs/>
-          <w:sz w:val="26"/>
-          <w:szCs w:val="26"/>
-        </w:rPr>
-        <w:t xml:space="preserve">Побудова за допомогою програми </w:t>
-      </w:r>
-      <w:r>
-        <w:rPr>
-          <w:rFonts w:ascii="Times New Roman" w:hAnsi="Times New Roman" w:cs="Times New Roman"/>
-          <w:bCs/>
-          <w:sz w:val="26"/>
-          <w:szCs w:val="26"/>
-          <w:lang w:val="en-US"/>
-        </w:rPr>
-        <w:t>Rational</w:t>
-      </w:r>
-      <w:r>
-        <w:rPr>
-          <w:rFonts w:ascii="Times New Roman" w:hAnsi="Times New Roman" w:cs="Times New Roman"/>
-          <w:bCs/>
-          <w:sz w:val="26"/>
-          <w:szCs w:val="26"/>
-        </w:rPr>
-        <w:t xml:space="preserve"> </w:t>
-      </w:r>
-      <w:r>
-        <w:rPr>
-          <w:rFonts w:ascii="Times New Roman" w:hAnsi="Times New Roman" w:cs="Times New Roman"/>
-          <w:bCs/>
-          <w:sz w:val="26"/>
-          <w:szCs w:val="26"/>
-          <w:lang w:val="en-US"/>
-        </w:rPr>
-        <w:t>Rose</w:t>
-      </w:r>
-      <w:r>
-        <w:rPr>
-          <w:rFonts w:ascii="Times New Roman" w:hAnsi="Times New Roman" w:cs="Times New Roman"/>
-          <w:bCs/>
-          <w:sz w:val="26"/>
-          <w:szCs w:val="26"/>
-        </w:rPr>
-        <w:t xml:space="preserve"> </w:t>
-      </w:r>
-      <w:r>
-        <w:rPr>
-          <w:rFonts w:ascii="Times New Roman" w:hAnsi="Times New Roman" w:cs="Times New Roman"/>
-          <w:bCs/>
-          <w:sz w:val="26"/>
-          <w:szCs w:val="26"/>
-          <w:lang w:val="en-US"/>
-        </w:rPr>
-        <w:t>UML</w:t>
-      </w:r>
-      <w:r>
-        <w:rPr>
-          <w:rFonts w:ascii="Times New Roman" w:hAnsi="Times New Roman" w:cs="Times New Roman"/>
-          <w:bCs/>
-          <w:sz w:val="26"/>
-          <w:szCs w:val="26"/>
-        </w:rPr>
-        <w:t xml:space="preserve"> діаграми варіантів використання автоматизованої інформаційної системи</w:t>
-      </w:r>
-    </w:p>
-    <w:p>
-      <w:pPr>
-        <w:jc w:val="center"/>
-      </w:pPr>
-    </w:p>
-    <w:p>
-      <w:pPr>
-        <w:jc w:val="center"/>
-      </w:pPr>
-    </w:p>
-    <w:p>
-      <w:pPr>
-        <w:jc w:val="center"/>
-      </w:pPr>
-    </w:p>
-    <w:p>
-      <w:pPr>
-        <w:jc w:val="center"/>
-      </w:pPr>
-    </w:p>
-    <w:p>
-      <w:pPr>
-        <w:jc w:val="center"/>
-      </w:pPr>
-    </w:p>
-    <w:p>
-      <w:pPr>
-        <w:jc w:val="center"/>
-      </w:pPr>
-    </w:p>
-    <w:p>
-      <w:pPr>
-        <w:jc w:val="center"/>
-      </w:pPr>
-    </w:p>
-    <w:p>
-      <w:pPr>
-        <w:jc w:val="center"/>
-      </w:pPr>
-    </w:p>
-    <w:p>
-      <w:pPr>
-        <w:jc w:val="center"/>
-      </w:pPr>
     </w:p>
     <w:p>
       <w:pPr>
@@ -311,25 +308,25 @@
           <w:sz w:val="24"/>
           <w:szCs w:val="24"/>
         </w:rPr>
+        <w:t>Львів 2016</w:t>
+      </w:r>
+    </w:p>
+    <w:p>
+      <w:pPr>
+        <w:pStyle w:val="1"/>
+        <w:jc w:val="center"/>
+        <w:rPr>
+          <w:rFonts w:ascii="Times New Roman" w:hAnsi="Times New Roman" w:cs="Times New Roman"/>
+          <w:color w:val="auto"/>
+          <w:sz w:val="26"/>
+          <w:szCs w:val="26"/>
+        </w:rPr>
+      </w:pPr>
+      <w:r>
+        <w:rPr>
+          <w:color w:val="auto"/>
+        </w:rPr>
         <w:lastRenderedPageBreak/>
-        <w:t>Львів 2016</w:t>
-      </w:r>
-    </w:p>
-    <w:p>
-      <w:pPr>
-        <w:pStyle w:val="1"/>
-        <w:jc w:val="center"/>
-        <w:rPr>
-          <w:rFonts w:ascii="Times New Roman" w:hAnsi="Times New Roman" w:cs="Times New Roman"/>
-          <w:color w:val="auto"/>
-          <w:sz w:val="26"/>
-          <w:szCs w:val="26"/>
-        </w:rPr>
-      </w:pPr>
-      <w:r>
-        <w:rPr>
-          <w:color w:val="auto"/>
-        </w:rPr>
         <w:t>Лабораторна</w:t>
       </w:r>
       <w:r>
@@ -557,7 +554,7 @@
           <w:rFonts w:ascii="Times New Roman" w:hAnsi="Times New Roman" w:cs="Times New Roman"/>
           <w:sz w:val="26"/>
           <w:szCs w:val="26"/>
-          <w:lang w:val="en-US"/>
+          <w:lang w:val="ru-RU"/>
         </w:rPr>
       </w:pPr>
       <w:r>
@@ -569,10 +566,10 @@
           <w:lang w:eastAsia="uk-UA"/>
         </w:rPr>
         <w:drawing>
-          <wp:inline distT="0" distB="0" distL="0" distR="0" wp14:anchorId="20D368BE" wp14:editId="69660E6C">
-            <wp:extent cx="5848350" cy="4686300"/>
+          <wp:inline distT="0" distB="0" distL="0" distR="0">
+            <wp:extent cx="6120765" cy="5851525"/>
             <wp:effectExtent l="0" t="0" r="0" b="0"/>
-            <wp:docPr id="2" name="Рисунок 2"/>
+            <wp:docPr id="1" name="Рисунок 1"/>
             <wp:cNvGraphicFramePr>
               <a:graphicFrameLocks xmlns:a="http://schemas.openxmlformats.org/drawingml/2006/main" noChangeAspect="1"/>
             </wp:cNvGraphicFramePr>
@@ -580,10 +577,8 @@
               <a:graphicData uri="http://schemas.openxmlformats.org/drawingml/2006/picture">
                 <pic:pic xmlns:pic="http://schemas.openxmlformats.org/drawingml/2006/picture">
                   <pic:nvPicPr>
-                    <pic:cNvPr id="0" name="Picture 1"/>
-                    <pic:cNvPicPr>
-                      <a:picLocks noChangeAspect="1" noChangeArrowheads="1"/>
-                    </pic:cNvPicPr>
+                    <pic:cNvPr id="0" name="лаб1.png"/>
+                    <pic:cNvPicPr/>
                   </pic:nvPicPr>
                   <pic:blipFill>
                     <a:blip r:embed="rId8">
@@ -593,23 +588,18 @@
                         </a:ext>
                       </a:extLst>
                     </a:blip>
-                    <a:srcRect/>
                     <a:stretch>
                       <a:fillRect/>
                     </a:stretch>
                   </pic:blipFill>
-                  <pic:spPr bwMode="auto">
+                  <pic:spPr>
                     <a:xfrm>
                       <a:off x="0" y="0"/>
-                      <a:ext cx="5848350" cy="4686300"/>
+                      <a:ext cx="6120765" cy="5851525"/>
                     </a:xfrm>
                     <a:prstGeom prst="rect">
                       <a:avLst/>
                     </a:prstGeom>
-                    <a:noFill/>
-                    <a:ln>
-                      <a:noFill/>
-                    </a:ln>
                   </pic:spPr>
                 </pic:pic>
               </a:graphicData>
@@ -637,12 +627,6 @@
       <w:pPr>
         <w:spacing w:after="0" w:line="360" w:lineRule="auto"/>
         <w:ind w:firstLine="709"/>
-        <w:rPr>
-          <w:rFonts w:ascii="Times New Roman" w:hAnsi="Times New Roman" w:cs="Times New Roman"/>
-          <w:bCs/>
-          <w:sz w:val="26"/>
-          <w:szCs w:val="26"/>
-        </w:rPr>
       </w:pPr>
       <w:r>
         <w:rPr>
@@ -745,33 +729,6 @@
         <w:t xml:space="preserve"> діаграми варіантів використання автоматизованої інформаційної системи.</w:t>
       </w:r>
     </w:p>
-    <w:p/>
-    <w:p>
-      <w:pPr>
-        <w:spacing w:after="0"/>
-        <w:ind w:firstLine="709"/>
-        <w:jc w:val="both"/>
-        <w:rPr>
-          <w:rFonts w:ascii="Times New Roman" w:hAnsi="Times New Roman" w:cs="Times New Roman"/>
-          <w:sz w:val="26"/>
-          <w:szCs w:val="26"/>
-        </w:rPr>
-      </w:pPr>
-    </w:p>
-    <w:p>
-      <w:pPr>
-        <w:spacing w:after="0" w:line="360" w:lineRule="auto"/>
-        <w:ind w:firstLine="709"/>
-        <w:jc w:val="both"/>
-        <w:rPr>
-          <w:rFonts w:ascii="Times New Roman" w:hAnsi="Times New Roman" w:cs="Times New Roman"/>
-          <w:bCs/>
-          <w:sz w:val="26"/>
-          <w:szCs w:val="26"/>
-        </w:rPr>
-      </w:pPr>
-    </w:p>
-    <w:p/>
     <w:sectPr>
       <w:pgSz w:w="11906" w:h="16838"/>
       <w:pgMar w:top="850" w:right="850" w:bottom="850" w:left="1417" w:header="708" w:footer="708" w:gutter="0"/>
